--- a/Module 1 Report -KZ.docx
+++ b/Module 1 Report -KZ.docx
@@ -7,6 +7,24 @@
         <w:jc w:val="center"/>
       </w:pPr>
       <w:r>
+        <w:t xml:space="preserve">New Changes to be </w:t>
+      </w:r>
+      <w:proofErr w:type="gramStart"/>
+      <w:r>
+        <w:t>pushed</w:t>
+      </w:r>
+      <w:proofErr w:type="gramEnd"/>
+    </w:p>
+    <w:p>
+      <w:pPr>
+        <w:jc w:val="center"/>
+      </w:pPr>
+    </w:p>
+    <w:p>
+      <w:pPr>
+        <w:jc w:val="center"/>
+      </w:pPr>
+      <w:r>
         <w:t>Module 1 Report</w:t>
       </w:r>
     </w:p>
@@ -81,7 +99,6 @@
     <w:p/>
     <w:p>
       <w:r>
-        <w:lastRenderedPageBreak/>
         <w:t>Bonus Statistical Analysis Answers</w:t>
       </w:r>
     </w:p>
